--- a/User_Manual_DeltaSport.docx
+++ b/User_Manual_DeltaSport.docx
@@ -212,8 +212,8 @@
             <w:rPr>
               <w:rFonts w:ascii="Times New Roman" w:hAnsi="Times New Roman" w:cs="Times New Roman"/>
               <w:color w:val="000000" w:themeColor="text1"/>
-              <w:sz w:val="56"/>
-              <w:szCs w:val="56"/>
+              <w:sz w:val="72"/>
+              <w:szCs w:val="72"/>
             </w:rPr>
           </w:pPr>
           <w:r>
@@ -222,8 +222,8 @@
               <w:b/>
               <w:bCs/>
               <w:color w:val="000000" w:themeColor="text1"/>
-              <w:sz w:val="56"/>
-              <w:szCs w:val="56"/>
+              <w:sz w:val="72"/>
+              <w:szCs w:val="72"/>
             </w:rPr>
             <w:t>Table of C</w:t>
           </w:r>
@@ -233,8 +233,8 @@
               <w:b/>
               <w:bCs/>
               <w:color w:val="000000" w:themeColor="text1"/>
-              <w:sz w:val="56"/>
-              <w:szCs w:val="56"/>
+              <w:sz w:val="72"/>
+              <w:szCs w:val="72"/>
             </w:rPr>
             <w:t>ontents</w:t>
           </w:r>
@@ -242,8 +242,8 @@
             <w:rPr>
               <w:rFonts w:ascii="Times New Roman" w:hAnsi="Times New Roman" w:cs="Times New Roman"/>
               <w:color w:val="000000" w:themeColor="text1"/>
-              <w:sz w:val="56"/>
-              <w:szCs w:val="56"/>
+              <w:sz w:val="72"/>
+              <w:szCs w:val="72"/>
             </w:rPr>
             <w:t>:</w:t>
           </w:r>
@@ -255,11 +255,11 @@
               <w:tab w:val="right" w:leader="dot" w:pos="9350"/>
             </w:tabs>
             <w:rPr>
-              <w:rFonts w:ascii="Times New Roman" w:hAnsi="Times New Roman" w:cs="Times New Roman"/>
+              <w:rFonts w:ascii="Times New Roman" w:eastAsiaTheme="minorEastAsia" w:hAnsi="Times New Roman" w:cs="Times New Roman"/>
               <w:noProof/>
-              <w:color w:val="000000" w:themeColor="text1"/>
               <w:sz w:val="40"/>
               <w:szCs w:val="40"/>
+              <w:lang w:val="en-US"/>
             </w:rPr>
           </w:pPr>
           <w:r>
@@ -289,13 +289,15 @@
             </w:rPr>
             <w:fldChar w:fldCharType="separate"/>
           </w:r>
-          <w:hyperlink w:anchor="_Toc137407100" w:history="1">
+          <w:hyperlink w:anchor="_Toc138417848" w:history="1">
             <w:r>
               <w:rPr>
                 <w:rStyle w:val="a3"/>
                 <w:rFonts w:ascii="Times New Roman" w:hAnsi="Times New Roman" w:cs="Times New Roman"/>
-                <w:noProof/>
-                <w:color w:val="000000" w:themeColor="text1"/>
+                <w:b/>
+                <w:bCs/>
+                <w:noProof/>
+                <w:color w:val="FF0000"/>
                 <w:sz w:val="40"/>
                 <w:szCs w:val="40"/>
                 <w:lang w:val="en-US"/>
@@ -307,7 +309,6 @@
                 <w:rStyle w:val="a3"/>
                 <w:rFonts w:ascii="Times New Roman" w:hAnsi="Times New Roman" w:cs="Times New Roman"/>
                 <w:noProof/>
-                <w:color w:val="000000" w:themeColor="text1"/>
                 <w:sz w:val="40"/>
                 <w:szCs w:val="40"/>
               </w:rPr>
@@ -318,7 +319,6 @@
                 <w:rFonts w:ascii="Times New Roman" w:hAnsi="Times New Roman" w:cs="Times New Roman"/>
                 <w:noProof/>
                 <w:webHidden/>
-                <w:color w:val="000000" w:themeColor="text1"/>
                 <w:sz w:val="40"/>
                 <w:szCs w:val="40"/>
               </w:rPr>
@@ -329,7 +329,6 @@
                 <w:rFonts w:ascii="Times New Roman" w:hAnsi="Times New Roman" w:cs="Times New Roman"/>
                 <w:noProof/>
                 <w:webHidden/>
-                <w:color w:val="000000" w:themeColor="text1"/>
                 <w:sz w:val="40"/>
                 <w:szCs w:val="40"/>
               </w:rPr>
@@ -340,28 +339,25 @@
                 <w:rFonts w:ascii="Times New Roman" w:hAnsi="Times New Roman" w:cs="Times New Roman"/>
                 <w:noProof/>
                 <w:webHidden/>
-                <w:color w:val="000000" w:themeColor="text1"/>
-                <w:sz w:val="40"/>
-                <w:szCs w:val="40"/>
-              </w:rPr>
-              <w:instrText xml:space="preserve"> PAGEREF _Toc137407100 \h </w:instrText>
-            </w:r>
-            <w:r>
-              <w:rPr>
-                <w:rFonts w:ascii="Times New Roman" w:hAnsi="Times New Roman" w:cs="Times New Roman"/>
-                <w:noProof/>
-                <w:webHidden/>
-                <w:color w:val="000000" w:themeColor="text1"/>
-                <w:sz w:val="40"/>
-                <w:szCs w:val="40"/>
-              </w:rPr>
-            </w:r>
-            <w:r>
-              <w:rPr>
-                <w:rFonts w:ascii="Times New Roman" w:hAnsi="Times New Roman" w:cs="Times New Roman"/>
-                <w:noProof/>
-                <w:webHidden/>
-                <w:color w:val="000000" w:themeColor="text1"/>
+                <w:sz w:val="40"/>
+                <w:szCs w:val="40"/>
+              </w:rPr>
+              <w:instrText xml:space="preserve"> PAGEREF _Toc138417848 \h </w:instrText>
+            </w:r>
+            <w:r>
+              <w:rPr>
+                <w:rFonts w:ascii="Times New Roman" w:hAnsi="Times New Roman" w:cs="Times New Roman"/>
+                <w:noProof/>
+                <w:webHidden/>
+                <w:sz w:val="40"/>
+                <w:szCs w:val="40"/>
+              </w:rPr>
+            </w:r>
+            <w:r>
+              <w:rPr>
+                <w:rFonts w:ascii="Times New Roman" w:hAnsi="Times New Roman" w:cs="Times New Roman"/>
+                <w:noProof/>
+                <w:webHidden/>
                 <w:sz w:val="40"/>
                 <w:szCs w:val="40"/>
               </w:rPr>
@@ -372,7 +368,6 @@
                 <w:rFonts w:ascii="Times New Roman" w:hAnsi="Times New Roman" w:cs="Times New Roman"/>
                 <w:noProof/>
                 <w:webHidden/>
-                <w:color w:val="000000" w:themeColor="text1"/>
                 <w:sz w:val="40"/>
                 <w:szCs w:val="40"/>
               </w:rPr>
@@ -383,7 +378,6 @@
                 <w:rFonts w:ascii="Times New Roman" w:hAnsi="Times New Roman" w:cs="Times New Roman"/>
                 <w:noProof/>
                 <w:webHidden/>
-                <w:color w:val="000000" w:themeColor="text1"/>
                 <w:sz w:val="40"/>
                 <w:szCs w:val="40"/>
               </w:rPr>
@@ -398,32 +392,43 @@
               <w:tab w:val="right" w:leader="dot" w:pos="9350"/>
             </w:tabs>
             <w:rPr>
-              <w:rFonts w:ascii="Times New Roman" w:hAnsi="Times New Roman" w:cs="Times New Roman"/>
+              <w:rFonts w:ascii="Times New Roman" w:eastAsiaTheme="minorEastAsia" w:hAnsi="Times New Roman" w:cs="Times New Roman"/>
               <w:noProof/>
-              <w:color w:val="000000" w:themeColor="text1"/>
               <w:sz w:val="40"/>
               <w:szCs w:val="40"/>
+              <w:lang w:val="en-US"/>
             </w:rPr>
           </w:pPr>
-          <w:hyperlink w:anchor="_Toc137407101" w:history="1">
+          <w:hyperlink w:anchor="_Toc138417849" w:history="1">
             <w:r>
               <w:rPr>
                 <w:rStyle w:val="a3"/>
                 <w:rFonts w:ascii="Times New Roman" w:hAnsi="Times New Roman" w:cs="Times New Roman"/>
-                <w:noProof/>
-                <w:color w:val="000000" w:themeColor="text1"/>
+                <w:b/>
+                <w:bCs/>
+                <w:noProof/>
                 <w:sz w:val="40"/>
                 <w:szCs w:val="40"/>
                 <w:lang w:val="en-US"/>
               </w:rPr>
-              <w:t>How To Use the Website:</w:t>
-            </w:r>
-            <w:r>
-              <w:rPr>
-                <w:rFonts w:ascii="Times New Roman" w:hAnsi="Times New Roman" w:cs="Times New Roman"/>
-                <w:noProof/>
-                <w:webHidden/>
-                <w:color w:val="000000" w:themeColor="text1"/>
+              <w:t>How To Use the Website</w:t>
+            </w:r>
+            <w:r>
+              <w:rPr>
+                <w:rStyle w:val="a3"/>
+                <w:rFonts w:ascii="Times New Roman" w:hAnsi="Times New Roman" w:cs="Times New Roman"/>
+                <w:noProof/>
+                <w:sz w:val="40"/>
+                <w:szCs w:val="40"/>
+                <w:lang w:val="en-US"/>
+              </w:rPr>
+              <w:t>:</w:t>
+            </w:r>
+            <w:r>
+              <w:rPr>
+                <w:rFonts w:ascii="Times New Roman" w:hAnsi="Times New Roman" w:cs="Times New Roman"/>
+                <w:noProof/>
+                <w:webHidden/>
                 <w:sz w:val="40"/>
                 <w:szCs w:val="40"/>
               </w:rPr>
@@ -434,7 +439,6 @@
                 <w:rFonts w:ascii="Times New Roman" w:hAnsi="Times New Roman" w:cs="Times New Roman"/>
                 <w:noProof/>
                 <w:webHidden/>
-                <w:color w:val="000000" w:themeColor="text1"/>
                 <w:sz w:val="40"/>
                 <w:szCs w:val="40"/>
               </w:rPr>
@@ -445,28 +449,25 @@
                 <w:rFonts w:ascii="Times New Roman" w:hAnsi="Times New Roman" w:cs="Times New Roman"/>
                 <w:noProof/>
                 <w:webHidden/>
-                <w:color w:val="000000" w:themeColor="text1"/>
-                <w:sz w:val="40"/>
-                <w:szCs w:val="40"/>
-              </w:rPr>
-              <w:instrText xml:space="preserve"> PAGEREF _Toc137407101 \h </w:instrText>
-            </w:r>
-            <w:r>
-              <w:rPr>
-                <w:rFonts w:ascii="Times New Roman" w:hAnsi="Times New Roman" w:cs="Times New Roman"/>
-                <w:noProof/>
-                <w:webHidden/>
-                <w:color w:val="000000" w:themeColor="text1"/>
-                <w:sz w:val="40"/>
-                <w:szCs w:val="40"/>
-              </w:rPr>
-            </w:r>
-            <w:r>
-              <w:rPr>
-                <w:rFonts w:ascii="Times New Roman" w:hAnsi="Times New Roman" w:cs="Times New Roman"/>
-                <w:noProof/>
-                <w:webHidden/>
-                <w:color w:val="000000" w:themeColor="text1"/>
+                <w:sz w:val="40"/>
+                <w:szCs w:val="40"/>
+              </w:rPr>
+              <w:instrText xml:space="preserve"> PAGEREF _Toc138417849 \h </w:instrText>
+            </w:r>
+            <w:r>
+              <w:rPr>
+                <w:rFonts w:ascii="Times New Roman" w:hAnsi="Times New Roman" w:cs="Times New Roman"/>
+                <w:noProof/>
+                <w:webHidden/>
+                <w:sz w:val="40"/>
+                <w:szCs w:val="40"/>
+              </w:rPr>
+            </w:r>
+            <w:r>
+              <w:rPr>
+                <w:rFonts w:ascii="Times New Roman" w:hAnsi="Times New Roman" w:cs="Times New Roman"/>
+                <w:noProof/>
+                <w:webHidden/>
                 <w:sz w:val="40"/>
                 <w:szCs w:val="40"/>
               </w:rPr>
@@ -477,7 +478,6 @@
                 <w:rFonts w:ascii="Times New Roman" w:hAnsi="Times New Roman" w:cs="Times New Roman"/>
                 <w:noProof/>
                 <w:webHidden/>
-                <w:color w:val="000000" w:themeColor="text1"/>
                 <w:sz w:val="40"/>
                 <w:szCs w:val="40"/>
               </w:rPr>
@@ -488,7 +488,6 @@
                 <w:rFonts w:ascii="Times New Roman" w:hAnsi="Times New Roman" w:cs="Times New Roman"/>
                 <w:noProof/>
                 <w:webHidden/>
-                <w:color w:val="000000" w:themeColor="text1"/>
                 <w:sz w:val="40"/>
                 <w:szCs w:val="40"/>
               </w:rPr>
@@ -503,32 +502,43 @@
               <w:tab w:val="right" w:leader="dot" w:pos="9350"/>
             </w:tabs>
             <w:rPr>
-              <w:rFonts w:ascii="Times New Roman" w:hAnsi="Times New Roman" w:cs="Times New Roman"/>
+              <w:rFonts w:ascii="Times New Roman" w:eastAsiaTheme="minorEastAsia" w:hAnsi="Times New Roman" w:cs="Times New Roman"/>
               <w:noProof/>
-              <w:color w:val="000000" w:themeColor="text1"/>
               <w:sz w:val="40"/>
               <w:szCs w:val="40"/>
+              <w:lang w:val="en-US"/>
             </w:rPr>
           </w:pPr>
-          <w:hyperlink w:anchor="_Toc137407102" w:history="1">
+          <w:hyperlink w:anchor="_Toc138417850" w:history="1">
             <w:r>
               <w:rPr>
                 <w:rStyle w:val="a3"/>
                 <w:rFonts w:ascii="Times New Roman" w:hAnsi="Times New Roman" w:cs="Times New Roman"/>
-                <w:noProof/>
-                <w:color w:val="000000" w:themeColor="text1"/>
+                <w:b/>
+                <w:bCs/>
+                <w:noProof/>
                 <w:sz w:val="40"/>
                 <w:szCs w:val="40"/>
                 <w:lang w:val="en-US"/>
               </w:rPr>
-              <w:t>How to Adjust the weight:</w:t>
-            </w:r>
-            <w:r>
-              <w:rPr>
-                <w:rFonts w:ascii="Times New Roman" w:hAnsi="Times New Roman" w:cs="Times New Roman"/>
-                <w:noProof/>
-                <w:webHidden/>
-                <w:color w:val="000000" w:themeColor="text1"/>
+              <w:t>How to Adjust the weight</w:t>
+            </w:r>
+            <w:r>
+              <w:rPr>
+                <w:rStyle w:val="a3"/>
+                <w:rFonts w:ascii="Times New Roman" w:hAnsi="Times New Roman" w:cs="Times New Roman"/>
+                <w:noProof/>
+                <w:sz w:val="40"/>
+                <w:szCs w:val="40"/>
+                <w:lang w:val="en-US"/>
+              </w:rPr>
+              <w:t>:</w:t>
+            </w:r>
+            <w:r>
+              <w:rPr>
+                <w:rFonts w:ascii="Times New Roman" w:hAnsi="Times New Roman" w:cs="Times New Roman"/>
+                <w:noProof/>
+                <w:webHidden/>
                 <w:sz w:val="40"/>
                 <w:szCs w:val="40"/>
               </w:rPr>
@@ -539,7 +549,6 @@
                 <w:rFonts w:ascii="Times New Roman" w:hAnsi="Times New Roman" w:cs="Times New Roman"/>
                 <w:noProof/>
                 <w:webHidden/>
-                <w:color w:val="000000" w:themeColor="text1"/>
                 <w:sz w:val="40"/>
                 <w:szCs w:val="40"/>
               </w:rPr>
@@ -550,28 +559,25 @@
                 <w:rFonts w:ascii="Times New Roman" w:hAnsi="Times New Roman" w:cs="Times New Roman"/>
                 <w:noProof/>
                 <w:webHidden/>
-                <w:color w:val="000000" w:themeColor="text1"/>
-                <w:sz w:val="40"/>
-                <w:szCs w:val="40"/>
-              </w:rPr>
-              <w:instrText xml:space="preserve"> PAGEREF _Toc137407102 \h </w:instrText>
-            </w:r>
-            <w:r>
-              <w:rPr>
-                <w:rFonts w:ascii="Times New Roman" w:hAnsi="Times New Roman" w:cs="Times New Roman"/>
-                <w:noProof/>
-                <w:webHidden/>
-                <w:color w:val="000000" w:themeColor="text1"/>
-                <w:sz w:val="40"/>
-                <w:szCs w:val="40"/>
-              </w:rPr>
-            </w:r>
-            <w:r>
-              <w:rPr>
-                <w:rFonts w:ascii="Times New Roman" w:hAnsi="Times New Roman" w:cs="Times New Roman"/>
-                <w:noProof/>
-                <w:webHidden/>
-                <w:color w:val="000000" w:themeColor="text1"/>
+                <w:sz w:val="40"/>
+                <w:szCs w:val="40"/>
+              </w:rPr>
+              <w:instrText xml:space="preserve"> PAGEREF _Toc138417850 \h </w:instrText>
+            </w:r>
+            <w:r>
+              <w:rPr>
+                <w:rFonts w:ascii="Times New Roman" w:hAnsi="Times New Roman" w:cs="Times New Roman"/>
+                <w:noProof/>
+                <w:webHidden/>
+                <w:sz w:val="40"/>
+                <w:szCs w:val="40"/>
+              </w:rPr>
+            </w:r>
+            <w:r>
+              <w:rPr>
+                <w:rFonts w:ascii="Times New Roman" w:hAnsi="Times New Roman" w:cs="Times New Roman"/>
+                <w:noProof/>
+                <w:webHidden/>
                 <w:sz w:val="40"/>
                 <w:szCs w:val="40"/>
               </w:rPr>
@@ -582,7 +588,6 @@
                 <w:rFonts w:ascii="Times New Roman" w:hAnsi="Times New Roman" w:cs="Times New Roman"/>
                 <w:noProof/>
                 <w:webHidden/>
-                <w:color w:val="000000" w:themeColor="text1"/>
                 <w:sz w:val="40"/>
                 <w:szCs w:val="40"/>
               </w:rPr>
@@ -593,7 +598,6 @@
                 <w:rFonts w:ascii="Times New Roman" w:hAnsi="Times New Roman" w:cs="Times New Roman"/>
                 <w:noProof/>
                 <w:webHidden/>
-                <w:color w:val="000000" w:themeColor="text1"/>
                 <w:sz w:val="40"/>
                 <w:szCs w:val="40"/>
               </w:rPr>
@@ -608,20 +612,21 @@
               <w:tab w:val="right" w:leader="dot" w:pos="9350"/>
             </w:tabs>
             <w:rPr>
-              <w:rFonts w:ascii="Times New Roman" w:hAnsi="Times New Roman" w:cs="Times New Roman"/>
+              <w:rFonts w:ascii="Times New Roman" w:eastAsiaTheme="minorEastAsia" w:hAnsi="Times New Roman" w:cs="Times New Roman"/>
               <w:noProof/>
-              <w:color w:val="000000" w:themeColor="text1"/>
               <w:sz w:val="40"/>
               <w:szCs w:val="40"/>
+              <w:lang w:val="en-US"/>
             </w:rPr>
           </w:pPr>
-          <w:hyperlink w:anchor="_Toc137407103" w:history="1">
+          <w:hyperlink w:anchor="_Toc138417851" w:history="1">
             <w:r>
               <w:rPr>
                 <w:rStyle w:val="a3"/>
                 <w:rFonts w:ascii="Times New Roman" w:hAnsi="Times New Roman" w:cs="Times New Roman"/>
-                <w:noProof/>
-                <w:color w:val="000000" w:themeColor="text1"/>
+                <w:b/>
+                <w:bCs/>
+                <w:noProof/>
                 <w:sz w:val="40"/>
                 <w:szCs w:val="40"/>
                 <w:lang w:val="en-US"/>
@@ -632,8 +637,9 @@
               <w:rPr>
                 <w:rStyle w:val="a3"/>
                 <w:rFonts w:ascii="Times New Roman" w:hAnsi="Times New Roman" w:cs="Times New Roman"/>
-                <w:noProof/>
-                <w:color w:val="000000" w:themeColor="text1"/>
+                <w:b/>
+                <w:bCs/>
+                <w:noProof/>
                 <w:sz w:val="40"/>
                 <w:szCs w:val="40"/>
               </w:rPr>
@@ -643,8 +649,9 @@
               <w:rPr>
                 <w:rStyle w:val="a3"/>
                 <w:rFonts w:ascii="Times New Roman" w:hAnsi="Times New Roman" w:cs="Times New Roman"/>
-                <w:noProof/>
-                <w:color w:val="000000" w:themeColor="text1"/>
+                <w:b/>
+                <w:bCs/>
+                <w:noProof/>
                 <w:sz w:val="40"/>
                 <w:szCs w:val="40"/>
                 <w:lang w:val="en-US"/>
@@ -655,8 +662,9 @@
               <w:rPr>
                 <w:rStyle w:val="a3"/>
                 <w:rFonts w:ascii="Times New Roman" w:hAnsi="Times New Roman" w:cs="Times New Roman"/>
-                <w:noProof/>
-                <w:color w:val="000000" w:themeColor="text1"/>
+                <w:b/>
+                <w:bCs/>
+                <w:noProof/>
                 <w:sz w:val="40"/>
                 <w:szCs w:val="40"/>
               </w:rPr>
@@ -666,8 +674,9 @@
               <w:rPr>
                 <w:rStyle w:val="a3"/>
                 <w:rFonts w:ascii="Times New Roman" w:hAnsi="Times New Roman" w:cs="Times New Roman"/>
-                <w:noProof/>
-                <w:color w:val="000000" w:themeColor="text1"/>
+                <w:b/>
+                <w:bCs/>
+                <w:noProof/>
                 <w:sz w:val="40"/>
                 <w:szCs w:val="40"/>
                 <w:lang w:val="en-US"/>
@@ -679,7 +688,6 @@
                 <w:rFonts w:ascii="Times New Roman" w:hAnsi="Times New Roman" w:cs="Times New Roman"/>
                 <w:noProof/>
                 <w:webHidden/>
-                <w:color w:val="000000" w:themeColor="text1"/>
                 <w:sz w:val="40"/>
                 <w:szCs w:val="40"/>
               </w:rPr>
@@ -690,7 +698,6 @@
                 <w:rFonts w:ascii="Times New Roman" w:hAnsi="Times New Roman" w:cs="Times New Roman"/>
                 <w:noProof/>
                 <w:webHidden/>
-                <w:color w:val="000000" w:themeColor="text1"/>
                 <w:sz w:val="40"/>
                 <w:szCs w:val="40"/>
               </w:rPr>
@@ -701,28 +708,25 @@
                 <w:rFonts w:ascii="Times New Roman" w:hAnsi="Times New Roman" w:cs="Times New Roman"/>
                 <w:noProof/>
                 <w:webHidden/>
-                <w:color w:val="000000" w:themeColor="text1"/>
-                <w:sz w:val="40"/>
-                <w:szCs w:val="40"/>
-              </w:rPr>
-              <w:instrText xml:space="preserve"> PAGEREF _Toc137407103 \h </w:instrText>
-            </w:r>
-            <w:r>
-              <w:rPr>
-                <w:rFonts w:ascii="Times New Roman" w:hAnsi="Times New Roman" w:cs="Times New Roman"/>
-                <w:noProof/>
-                <w:webHidden/>
-                <w:color w:val="000000" w:themeColor="text1"/>
-                <w:sz w:val="40"/>
-                <w:szCs w:val="40"/>
-              </w:rPr>
-            </w:r>
-            <w:r>
-              <w:rPr>
-                <w:rFonts w:ascii="Times New Roman" w:hAnsi="Times New Roman" w:cs="Times New Roman"/>
-                <w:noProof/>
-                <w:webHidden/>
-                <w:color w:val="000000" w:themeColor="text1"/>
+                <w:sz w:val="40"/>
+                <w:szCs w:val="40"/>
+              </w:rPr>
+              <w:instrText xml:space="preserve"> PAGEREF _Toc138417851 \h </w:instrText>
+            </w:r>
+            <w:r>
+              <w:rPr>
+                <w:rFonts w:ascii="Times New Roman" w:hAnsi="Times New Roman" w:cs="Times New Roman"/>
+                <w:noProof/>
+                <w:webHidden/>
+                <w:sz w:val="40"/>
+                <w:szCs w:val="40"/>
+              </w:rPr>
+            </w:r>
+            <w:r>
+              <w:rPr>
+                <w:rFonts w:ascii="Times New Roman" w:hAnsi="Times New Roman" w:cs="Times New Roman"/>
+                <w:noProof/>
+                <w:webHidden/>
                 <w:sz w:val="40"/>
                 <w:szCs w:val="40"/>
               </w:rPr>
@@ -733,7 +737,6 @@
                 <w:rFonts w:ascii="Times New Roman" w:hAnsi="Times New Roman" w:cs="Times New Roman"/>
                 <w:noProof/>
                 <w:webHidden/>
-                <w:color w:val="000000" w:themeColor="text1"/>
                 <w:sz w:val="40"/>
                 <w:szCs w:val="40"/>
               </w:rPr>
@@ -744,7 +747,6 @@
                 <w:rFonts w:ascii="Times New Roman" w:hAnsi="Times New Roman" w:cs="Times New Roman"/>
                 <w:noProof/>
                 <w:webHidden/>
-                <w:color w:val="000000" w:themeColor="text1"/>
                 <w:sz w:val="40"/>
                 <w:szCs w:val="40"/>
               </w:rPr>
@@ -759,20 +761,21 @@
               <w:tab w:val="right" w:leader="dot" w:pos="9350"/>
             </w:tabs>
             <w:rPr>
-              <w:rFonts w:ascii="Times New Roman" w:hAnsi="Times New Roman" w:cs="Times New Roman"/>
+              <w:rFonts w:ascii="Times New Roman" w:eastAsiaTheme="minorEastAsia" w:hAnsi="Times New Roman" w:cs="Times New Roman"/>
               <w:noProof/>
-              <w:color w:val="000000" w:themeColor="text1"/>
               <w:sz w:val="40"/>
               <w:szCs w:val="40"/>
+              <w:lang w:val="en-US"/>
             </w:rPr>
           </w:pPr>
-          <w:hyperlink w:anchor="_Toc137407104" w:history="1">
+          <w:hyperlink w:anchor="_Toc138417852" w:history="1">
             <w:r>
               <w:rPr>
                 <w:rStyle w:val="a3"/>
                 <w:rFonts w:ascii="Times New Roman" w:hAnsi="Times New Roman" w:cs="Times New Roman"/>
-                <w:noProof/>
-                <w:color w:val="000000" w:themeColor="text1"/>
+                <w:b/>
+                <w:bCs/>
+                <w:noProof/>
                 <w:sz w:val="40"/>
                 <w:szCs w:val="40"/>
                 <w:lang w:val="en-US"/>
@@ -784,7 +787,6 @@
                 <w:rFonts w:ascii="Times New Roman" w:hAnsi="Times New Roman" w:cs="Times New Roman"/>
                 <w:noProof/>
                 <w:webHidden/>
-                <w:color w:val="000000" w:themeColor="text1"/>
                 <w:sz w:val="40"/>
                 <w:szCs w:val="40"/>
               </w:rPr>
@@ -795,7 +797,6 @@
                 <w:rFonts w:ascii="Times New Roman" w:hAnsi="Times New Roman" w:cs="Times New Roman"/>
                 <w:noProof/>
                 <w:webHidden/>
-                <w:color w:val="000000" w:themeColor="text1"/>
                 <w:sz w:val="40"/>
                 <w:szCs w:val="40"/>
               </w:rPr>
@@ -806,28 +807,25 @@
                 <w:rFonts w:ascii="Times New Roman" w:hAnsi="Times New Roman" w:cs="Times New Roman"/>
                 <w:noProof/>
                 <w:webHidden/>
-                <w:color w:val="000000" w:themeColor="text1"/>
-                <w:sz w:val="40"/>
-                <w:szCs w:val="40"/>
-              </w:rPr>
-              <w:instrText xml:space="preserve"> PAGEREF _Toc137407104 \h </w:instrText>
-            </w:r>
-            <w:r>
-              <w:rPr>
-                <w:rFonts w:ascii="Times New Roman" w:hAnsi="Times New Roman" w:cs="Times New Roman"/>
-                <w:noProof/>
-                <w:webHidden/>
-                <w:color w:val="000000" w:themeColor="text1"/>
-                <w:sz w:val="40"/>
-                <w:szCs w:val="40"/>
-              </w:rPr>
-            </w:r>
-            <w:r>
-              <w:rPr>
-                <w:rFonts w:ascii="Times New Roman" w:hAnsi="Times New Roman" w:cs="Times New Roman"/>
-                <w:noProof/>
-                <w:webHidden/>
-                <w:color w:val="000000" w:themeColor="text1"/>
+                <w:sz w:val="40"/>
+                <w:szCs w:val="40"/>
+              </w:rPr>
+              <w:instrText xml:space="preserve"> PAGEREF _Toc138417852 \h </w:instrText>
+            </w:r>
+            <w:r>
+              <w:rPr>
+                <w:rFonts w:ascii="Times New Roman" w:hAnsi="Times New Roman" w:cs="Times New Roman"/>
+                <w:noProof/>
+                <w:webHidden/>
+                <w:sz w:val="40"/>
+                <w:szCs w:val="40"/>
+              </w:rPr>
+            </w:r>
+            <w:r>
+              <w:rPr>
+                <w:rFonts w:ascii="Times New Roman" w:hAnsi="Times New Roman" w:cs="Times New Roman"/>
+                <w:noProof/>
+                <w:webHidden/>
                 <w:sz w:val="40"/>
                 <w:szCs w:val="40"/>
               </w:rPr>
@@ -838,7 +836,6 @@
                 <w:rFonts w:ascii="Times New Roman" w:hAnsi="Times New Roman" w:cs="Times New Roman"/>
                 <w:noProof/>
                 <w:webHidden/>
-                <w:color w:val="000000" w:themeColor="text1"/>
                 <w:sz w:val="40"/>
                 <w:szCs w:val="40"/>
               </w:rPr>
@@ -849,7 +846,6 @@
                 <w:rFonts w:ascii="Times New Roman" w:hAnsi="Times New Roman" w:cs="Times New Roman"/>
                 <w:noProof/>
                 <w:webHidden/>
-                <w:color w:val="000000" w:themeColor="text1"/>
                 <w:sz w:val="40"/>
                 <w:szCs w:val="40"/>
               </w:rPr>
@@ -864,20 +860,21 @@
               <w:tab w:val="right" w:leader="dot" w:pos="9350"/>
             </w:tabs>
             <w:rPr>
-              <w:rFonts w:ascii="Times New Roman" w:hAnsi="Times New Roman" w:cs="Times New Roman"/>
+              <w:rFonts w:ascii="Times New Roman" w:eastAsiaTheme="minorEastAsia" w:hAnsi="Times New Roman" w:cs="Times New Roman"/>
               <w:noProof/>
-              <w:color w:val="000000" w:themeColor="text1"/>
               <w:sz w:val="40"/>
               <w:szCs w:val="40"/>
+              <w:lang w:val="en-US"/>
             </w:rPr>
           </w:pPr>
-          <w:hyperlink w:anchor="_Toc137407105" w:history="1">
+          <w:hyperlink w:anchor="_Toc138417853" w:history="1">
             <w:r>
               <w:rPr>
                 <w:rStyle w:val="a3"/>
                 <w:rFonts w:ascii="Times New Roman" w:hAnsi="Times New Roman" w:cs="Times New Roman"/>
-                <w:noProof/>
-                <w:color w:val="000000" w:themeColor="text1"/>
+                <w:b/>
+                <w:bCs/>
+                <w:noProof/>
                 <w:sz w:val="40"/>
                 <w:szCs w:val="40"/>
                 <w:lang w:val="en-US"/>
@@ -889,7 +886,6 @@
                 <w:rFonts w:ascii="Times New Roman" w:hAnsi="Times New Roman" w:cs="Times New Roman"/>
                 <w:noProof/>
                 <w:webHidden/>
-                <w:color w:val="000000" w:themeColor="text1"/>
                 <w:sz w:val="40"/>
                 <w:szCs w:val="40"/>
               </w:rPr>
@@ -900,7 +896,6 @@
                 <w:rFonts w:ascii="Times New Roman" w:hAnsi="Times New Roman" w:cs="Times New Roman"/>
                 <w:noProof/>
                 <w:webHidden/>
-                <w:color w:val="000000" w:themeColor="text1"/>
                 <w:sz w:val="40"/>
                 <w:szCs w:val="40"/>
               </w:rPr>
@@ -911,28 +906,25 @@
                 <w:rFonts w:ascii="Times New Roman" w:hAnsi="Times New Roman" w:cs="Times New Roman"/>
                 <w:noProof/>
                 <w:webHidden/>
-                <w:color w:val="000000" w:themeColor="text1"/>
-                <w:sz w:val="40"/>
-                <w:szCs w:val="40"/>
-              </w:rPr>
-              <w:instrText xml:space="preserve"> PAGEREF _Toc137407105 \h </w:instrText>
-            </w:r>
-            <w:r>
-              <w:rPr>
-                <w:rFonts w:ascii="Times New Roman" w:hAnsi="Times New Roman" w:cs="Times New Roman"/>
-                <w:noProof/>
-                <w:webHidden/>
-                <w:color w:val="000000" w:themeColor="text1"/>
-                <w:sz w:val="40"/>
-                <w:szCs w:val="40"/>
-              </w:rPr>
-            </w:r>
-            <w:r>
-              <w:rPr>
-                <w:rFonts w:ascii="Times New Roman" w:hAnsi="Times New Roman" w:cs="Times New Roman"/>
-                <w:noProof/>
-                <w:webHidden/>
-                <w:color w:val="000000" w:themeColor="text1"/>
+                <w:sz w:val="40"/>
+                <w:szCs w:val="40"/>
+              </w:rPr>
+              <w:instrText xml:space="preserve"> PAGEREF _Toc138417853 \h </w:instrText>
+            </w:r>
+            <w:r>
+              <w:rPr>
+                <w:rFonts w:ascii="Times New Roman" w:hAnsi="Times New Roman" w:cs="Times New Roman"/>
+                <w:noProof/>
+                <w:webHidden/>
+                <w:sz w:val="40"/>
+                <w:szCs w:val="40"/>
+              </w:rPr>
+            </w:r>
+            <w:r>
+              <w:rPr>
+                <w:rFonts w:ascii="Times New Roman" w:hAnsi="Times New Roman" w:cs="Times New Roman"/>
+                <w:noProof/>
+                <w:webHidden/>
                 <w:sz w:val="40"/>
                 <w:szCs w:val="40"/>
               </w:rPr>
@@ -943,7 +935,6 @@
                 <w:rFonts w:ascii="Times New Roman" w:hAnsi="Times New Roman" w:cs="Times New Roman"/>
                 <w:noProof/>
                 <w:webHidden/>
-                <w:color w:val="000000" w:themeColor="text1"/>
                 <w:sz w:val="40"/>
                 <w:szCs w:val="40"/>
               </w:rPr>
@@ -954,7 +945,6 @@
                 <w:rFonts w:ascii="Times New Roman" w:hAnsi="Times New Roman" w:cs="Times New Roman"/>
                 <w:noProof/>
                 <w:webHidden/>
-                <w:color w:val="000000" w:themeColor="text1"/>
                 <w:sz w:val="40"/>
                 <w:szCs w:val="40"/>
               </w:rPr>
@@ -969,20 +959,21 @@
               <w:tab w:val="right" w:leader="dot" w:pos="9350"/>
             </w:tabs>
             <w:rPr>
-              <w:rFonts w:ascii="Times New Roman" w:hAnsi="Times New Roman" w:cs="Times New Roman"/>
+              <w:rFonts w:ascii="Times New Roman" w:eastAsiaTheme="minorEastAsia" w:hAnsi="Times New Roman" w:cs="Times New Roman"/>
               <w:noProof/>
-              <w:color w:val="000000" w:themeColor="text1"/>
               <w:sz w:val="40"/>
               <w:szCs w:val="40"/>
+              <w:lang w:val="en-US"/>
             </w:rPr>
           </w:pPr>
-          <w:hyperlink w:anchor="_Toc137407106" w:history="1">
+          <w:hyperlink w:anchor="_Toc138417854" w:history="1">
             <w:r>
               <w:rPr>
                 <w:rStyle w:val="a3"/>
                 <w:rFonts w:ascii="Times New Roman" w:hAnsi="Times New Roman" w:cs="Times New Roman"/>
-                <w:noProof/>
-                <w:color w:val="000000" w:themeColor="text1"/>
+                <w:b/>
+                <w:bCs/>
+                <w:noProof/>
                 <w:sz w:val="40"/>
                 <w:szCs w:val="40"/>
                 <w:lang w:val="en-US"/>
@@ -994,7 +985,6 @@
                 <w:rFonts w:ascii="Times New Roman" w:hAnsi="Times New Roman" w:cs="Times New Roman"/>
                 <w:noProof/>
                 <w:webHidden/>
-                <w:color w:val="000000" w:themeColor="text1"/>
                 <w:sz w:val="40"/>
                 <w:szCs w:val="40"/>
               </w:rPr>
@@ -1005,7 +995,6 @@
                 <w:rFonts w:ascii="Times New Roman" w:hAnsi="Times New Roman" w:cs="Times New Roman"/>
                 <w:noProof/>
                 <w:webHidden/>
-                <w:color w:val="000000" w:themeColor="text1"/>
                 <w:sz w:val="40"/>
                 <w:szCs w:val="40"/>
               </w:rPr>
@@ -1016,28 +1005,25 @@
                 <w:rFonts w:ascii="Times New Roman" w:hAnsi="Times New Roman" w:cs="Times New Roman"/>
                 <w:noProof/>
                 <w:webHidden/>
-                <w:color w:val="000000" w:themeColor="text1"/>
-                <w:sz w:val="40"/>
-                <w:szCs w:val="40"/>
-              </w:rPr>
-              <w:instrText xml:space="preserve"> PAGEREF _Toc137407106 \h </w:instrText>
-            </w:r>
-            <w:r>
-              <w:rPr>
-                <w:rFonts w:ascii="Times New Roman" w:hAnsi="Times New Roman" w:cs="Times New Roman"/>
-                <w:noProof/>
-                <w:webHidden/>
-                <w:color w:val="000000" w:themeColor="text1"/>
-                <w:sz w:val="40"/>
-                <w:szCs w:val="40"/>
-              </w:rPr>
-            </w:r>
-            <w:r>
-              <w:rPr>
-                <w:rFonts w:ascii="Times New Roman" w:hAnsi="Times New Roman" w:cs="Times New Roman"/>
-                <w:noProof/>
-                <w:webHidden/>
-                <w:color w:val="000000" w:themeColor="text1"/>
+                <w:sz w:val="40"/>
+                <w:szCs w:val="40"/>
+              </w:rPr>
+              <w:instrText xml:space="preserve"> PAGEREF _Toc138417854 \h </w:instrText>
+            </w:r>
+            <w:r>
+              <w:rPr>
+                <w:rFonts w:ascii="Times New Roman" w:hAnsi="Times New Roman" w:cs="Times New Roman"/>
+                <w:noProof/>
+                <w:webHidden/>
+                <w:sz w:val="40"/>
+                <w:szCs w:val="40"/>
+              </w:rPr>
+            </w:r>
+            <w:r>
+              <w:rPr>
+                <w:rFonts w:ascii="Times New Roman" w:hAnsi="Times New Roman" w:cs="Times New Roman"/>
+                <w:noProof/>
+                <w:webHidden/>
                 <w:sz w:val="40"/>
                 <w:szCs w:val="40"/>
               </w:rPr>
@@ -1048,7 +1034,6 @@
                 <w:rFonts w:ascii="Times New Roman" w:hAnsi="Times New Roman" w:cs="Times New Roman"/>
                 <w:noProof/>
                 <w:webHidden/>
-                <w:color w:val="000000" w:themeColor="text1"/>
                 <w:sz w:val="40"/>
                 <w:szCs w:val="40"/>
               </w:rPr>
@@ -1059,7 +1044,105 @@
                 <w:rFonts w:ascii="Times New Roman" w:hAnsi="Times New Roman" w:cs="Times New Roman"/>
                 <w:noProof/>
                 <w:webHidden/>
-                <w:color w:val="000000" w:themeColor="text1"/>
+                <w:sz w:val="40"/>
+                <w:szCs w:val="40"/>
+              </w:rPr>
+              <w:fldChar w:fldCharType="end"/>
+            </w:r>
+          </w:hyperlink>
+        </w:p>
+        <w:p>
+          <w:pPr>
+            <w:pStyle w:val="11"/>
+            <w:tabs>
+              <w:tab w:val="right" w:leader="dot" w:pos="9350"/>
+            </w:tabs>
+            <w:rPr>
+              <w:rFonts w:ascii="Times New Roman" w:eastAsiaTheme="minorEastAsia" w:hAnsi="Times New Roman" w:cs="Times New Roman"/>
+              <w:noProof/>
+              <w:sz w:val="40"/>
+              <w:szCs w:val="40"/>
+              <w:lang w:val="en-US"/>
+            </w:rPr>
+          </w:pPr>
+          <w:hyperlink w:anchor="_Toc138417855" w:history="1">
+            <w:r>
+              <w:rPr>
+                <w:rStyle w:val="a3"/>
+                <w:rFonts w:ascii="Times New Roman" w:hAnsi="Times New Roman" w:cs="Times New Roman"/>
+                <w:b/>
+                <w:bCs/>
+                <w:noProof/>
+                <w:sz w:val="40"/>
+                <w:szCs w:val="40"/>
+                <w:lang w:val="en-US"/>
+              </w:rPr>
+              <w:t>How to use a BMI calculator</w:t>
+            </w:r>
+            <w:r>
+              <w:rPr>
+                <w:rFonts w:ascii="Times New Roman" w:hAnsi="Times New Roman" w:cs="Times New Roman"/>
+                <w:noProof/>
+                <w:webHidden/>
+                <w:sz w:val="40"/>
+                <w:szCs w:val="40"/>
+              </w:rPr>
+              <w:tab/>
+            </w:r>
+            <w:r>
+              <w:rPr>
+                <w:rFonts w:ascii="Times New Roman" w:hAnsi="Times New Roman" w:cs="Times New Roman"/>
+                <w:noProof/>
+                <w:webHidden/>
+                <w:sz w:val="40"/>
+                <w:szCs w:val="40"/>
+              </w:rPr>
+              <w:fldChar w:fldCharType="begin"/>
+            </w:r>
+            <w:r>
+              <w:rPr>
+                <w:rFonts w:ascii="Times New Roman" w:hAnsi="Times New Roman" w:cs="Times New Roman"/>
+                <w:noProof/>
+                <w:webHidden/>
+                <w:sz w:val="40"/>
+                <w:szCs w:val="40"/>
+              </w:rPr>
+              <w:instrText xml:space="preserve"> PAGEREF _Toc138417855 \h </w:instrText>
+            </w:r>
+            <w:r>
+              <w:rPr>
+                <w:rFonts w:ascii="Times New Roman" w:hAnsi="Times New Roman" w:cs="Times New Roman"/>
+                <w:noProof/>
+                <w:webHidden/>
+                <w:sz w:val="40"/>
+                <w:szCs w:val="40"/>
+              </w:rPr>
+            </w:r>
+            <w:r>
+              <w:rPr>
+                <w:rFonts w:ascii="Times New Roman" w:hAnsi="Times New Roman" w:cs="Times New Roman"/>
+                <w:noProof/>
+                <w:webHidden/>
+                <w:sz w:val="40"/>
+                <w:szCs w:val="40"/>
+              </w:rPr>
+              <w:fldChar w:fldCharType="separate"/>
+            </w:r>
+            <w:r>
+              <w:rPr>
+                <w:rFonts w:ascii="Times New Roman" w:hAnsi="Times New Roman" w:cs="Times New Roman"/>
+                <w:noProof/>
+                <w:webHidden/>
+                <w:sz w:val="40"/>
+                <w:szCs w:val="40"/>
+              </w:rPr>
+              <w:t>7</w:t>
+            </w:r>
+            <w:r>
+              <w:rPr>
+                <w:rFonts w:ascii="Times New Roman" w:hAnsi="Times New Roman" w:cs="Times New Roman"/>
+                <w:noProof/>
+                <w:webHidden/>
                 <w:sz w:val="40"/>
                 <w:szCs w:val="40"/>
               </w:rPr>
@@ -1193,34 +1276,12 @@
     </w:p>
     <w:p>
       <w:pPr>
-        <w:spacing w:line="259" w:lineRule="auto"/>
-        <w:rPr>
-          <w:rFonts w:ascii="Times New Roman" w:hAnsi="Times New Roman" w:cs="Times New Roman"/>
-          <w:sz w:val="28"/>
-          <w:szCs w:val="28"/>
-          <w:lang w:val="en-US"/>
-        </w:rPr>
-      </w:pPr>
-    </w:p>
-    <w:p>
-      <w:pPr>
-        <w:spacing w:line="259" w:lineRule="auto"/>
-        <w:rPr>
-          <w:rFonts w:ascii="Times New Roman" w:hAnsi="Times New Roman" w:cs="Times New Roman"/>
-          <w:sz w:val="28"/>
-          <w:szCs w:val="28"/>
-          <w:lang w:val="en-US"/>
-        </w:rPr>
-      </w:pPr>
-    </w:p>
-    <w:p>
-      <w:pPr>
         <w:pStyle w:val="1"/>
         <w:rPr>
           <w:rFonts w:cs="Times New Roman"/>
         </w:rPr>
       </w:pPr>
-      <w:bookmarkStart w:id="0" w:name="_Toc137407100"/>
+      <w:bookmarkStart w:id="0" w:name="_Toc138417848"/>
       <w:r>
         <w:rPr>
           <w:rFonts w:cs="Times New Roman"/>
@@ -1420,7 +1481,7 @@
           <w:lang w:val="en-US"/>
         </w:rPr>
       </w:pPr>
-      <w:bookmarkStart w:id="1" w:name="_Toc137407101"/>
+      <w:bookmarkStart w:id="1" w:name="_Toc138417849"/>
       <w:r>
         <w:rPr>
           <w:rFonts w:cs="Times New Roman"/>
@@ -2396,7 +2457,7 @@
           <w:lang w:val="en-US"/>
         </w:rPr>
       </w:pPr>
-      <w:bookmarkStart w:id="2" w:name="_Toc137407102"/>
+      <w:bookmarkStart w:id="2" w:name="_Toc138417850"/>
       <w:r>
         <w:rPr>
           <w:rFonts w:cs="Times New Roman"/>
@@ -2509,7 +2570,7 @@
           <w:lang w:val="en-US"/>
         </w:rPr>
       </w:pPr>
-      <w:bookmarkStart w:id="3" w:name="_Toc137407103"/>
+      <w:bookmarkStart w:id="3" w:name="_Toc138417851"/>
       <w:r>
         <w:rPr>
           <w:rFonts w:cs="Times New Roman"/>
@@ -2734,7 +2795,7 @@
           <w:lang w:val="en-US"/>
         </w:rPr>
       </w:pPr>
-      <w:bookmarkStart w:id="4" w:name="_Toc137407104"/>
+      <w:bookmarkStart w:id="4" w:name="_Toc138417852"/>
       <w:r>
         <w:rPr>
           <w:rFonts w:cs="Times New Roman"/>
@@ -2830,7 +2891,7 @@
           <w:lang w:val="en-US"/>
         </w:rPr>
       </w:pPr>
-      <w:bookmarkStart w:id="5" w:name="_Toc137407105"/>
+      <w:bookmarkStart w:id="5" w:name="_Toc138417853"/>
       <w:r>
         <w:rPr>
           <w:rFonts w:cs="Times New Roman"/>
@@ -2928,7 +2989,7 @@
           <w:lang w:val="en-US"/>
         </w:rPr>
       </w:pPr>
-      <w:bookmarkStart w:id="6" w:name="_Toc137407106"/>
+      <w:bookmarkStart w:id="6" w:name="_Toc138417854"/>
       <w:r>
         <w:rPr>
           <w:rFonts w:cs="Times New Roman"/>
@@ -3025,8 +3086,568 @@
         <w:t>. Do not stretch if you are not warmed up as this can lead to tears.</w:t>
       </w:r>
     </w:p>
+    <w:p>
+      <w:pPr>
+        <w:rPr>
+          <w:rFonts w:ascii="Times New Roman" w:hAnsi="Times New Roman" w:cs="Times New Roman"/>
+          <w:sz w:val="32"/>
+          <w:szCs w:val="32"/>
+          <w:lang w:val="en-US"/>
+        </w:rPr>
+      </w:pPr>
+    </w:p>
+    <w:p>
+      <w:pPr>
+        <w:pStyle w:val="1"/>
+        <w:rPr>
+          <w:b/>
+          <w:bCs/>
+          <w:lang w:val="en-US"/>
+        </w:rPr>
+      </w:pPr>
+      <w:bookmarkStart w:id="7" w:name="_Toc138417855"/>
+      <w:r>
+        <w:rPr>
+          <w:b/>
+          <w:bCs/>
+          <w:lang w:val="en-US"/>
+        </w:rPr>
+        <w:t>How to use a BMI calculator</w:t>
+      </w:r>
+      <w:bookmarkEnd w:id="7"/>
+    </w:p>
+    <w:p>
+      <w:pPr>
+        <w:rPr>
+          <w:rFonts w:ascii="Times New Roman" w:hAnsi="Times New Roman" w:cs="Times New Roman"/>
+          <w:sz w:val="32"/>
+          <w:szCs w:val="32"/>
+          <w:lang w:val="en-US"/>
+        </w:rPr>
+      </w:pPr>
+      <w:r>
+        <w:rPr>
+          <w:rFonts w:ascii="Times New Roman" w:hAnsi="Times New Roman" w:cs="Times New Roman"/>
+          <w:sz w:val="32"/>
+          <w:szCs w:val="32"/>
+          <w:lang w:val="en-US"/>
+        </w:rPr>
+        <w:t>Body mass index (BMI) is a person’s weight in kilograms divided by the square of height in meters. BMI is an inexpensive and easy screening method for weight category—underweight, healthy weight, overweight, and obesity.</w:t>
+      </w:r>
+      <w:r>
+        <w:rPr>
+          <w:rFonts w:ascii="Times New Roman" w:hAnsi="Times New Roman" w:cs="Times New Roman"/>
+          <w:sz w:val="32"/>
+          <w:szCs w:val="32"/>
+          <w:lang w:val="en-US"/>
+        </w:rPr>
+        <w:t xml:space="preserve"> </w:t>
+      </w:r>
+    </w:p>
+    <w:p>
+      <w:pPr>
+        <w:rPr>
+          <w:rFonts w:ascii="Times New Roman" w:hAnsi="Times New Roman" w:cs="Times New Roman"/>
+          <w:sz w:val="32"/>
+          <w:szCs w:val="32"/>
+          <w:lang w:val="en-US"/>
+        </w:rPr>
+      </w:pPr>
+      <w:r>
+        <w:rPr>
+          <w:rFonts w:ascii="Times New Roman" w:hAnsi="Times New Roman" w:cs="Times New Roman"/>
+          <w:sz w:val="32"/>
+          <w:szCs w:val="32"/>
+          <w:lang w:val="en-US"/>
+        </w:rPr>
+        <w:t>Here is a table to know the result of calculation:</w:t>
+      </w:r>
+    </w:p>
+    <w:tbl>
+      <w:tblPr>
+        <w:tblStyle w:val="-1"/>
+        <w:tblW w:w="0" w:type="auto"/>
+        <w:tblLook w:val="04A0" w:firstRow="1" w:lastRow="0" w:firstColumn="1" w:lastColumn="0" w:noHBand="0" w:noVBand="1"/>
+      </w:tblPr>
+      <w:tblGrid>
+        <w:gridCol w:w="4675"/>
+        <w:gridCol w:w="4675"/>
+      </w:tblGrid>
+      <w:tr>
+        <w:trPr>
+          <w:cnfStyle w:val="100000000000" w:firstRow="1" w:lastRow="0" w:firstColumn="0" w:lastColumn="0" w:oddVBand="0" w:evenVBand="0" w:oddHBand="0" w:evenHBand="0" w:firstRowFirstColumn="0" w:firstRowLastColumn="0" w:lastRowFirstColumn="0" w:lastRowLastColumn="0"/>
+        </w:trPr>
+        <w:tc>
+          <w:tcPr>
+            <w:cnfStyle w:val="001000000000" w:firstRow="0" w:lastRow="0" w:firstColumn="1" w:lastColumn="0" w:oddVBand="0" w:evenVBand="0" w:oddHBand="0" w:evenHBand="0" w:firstRowFirstColumn="0" w:firstRowLastColumn="0" w:lastRowFirstColumn="0" w:lastRowLastColumn="0"/>
+            <w:tcW w:w="4675" w:type="dxa"/>
+          </w:tcPr>
+          <w:p>
+            <w:pPr>
+              <w:rPr>
+                <w:rFonts w:ascii="Times New Roman" w:hAnsi="Times New Roman" w:cs="Times New Roman"/>
+                <w:sz w:val="32"/>
+                <w:szCs w:val="32"/>
+                <w:lang w:val="en-US"/>
+              </w:rPr>
+            </w:pPr>
+            <w:r>
+              <w:rPr>
+                <w:rFonts w:ascii="Times New Roman" w:hAnsi="Times New Roman" w:cs="Times New Roman"/>
+                <w:sz w:val="32"/>
+                <w:szCs w:val="32"/>
+                <w:lang w:val="en-US"/>
+              </w:rPr>
+              <w:t>BMI</w:t>
+            </w:r>
+          </w:p>
+        </w:tc>
+        <w:tc>
+          <w:tcPr>
+            <w:tcW w:w="4675" w:type="dxa"/>
+          </w:tcPr>
+          <w:p>
+            <w:pPr>
+              <w:cnfStyle w:val="100000000000" w:firstRow="1" w:lastRow="0" w:firstColumn="0" w:lastColumn="0" w:oddVBand="0" w:evenVBand="0" w:oddHBand="0" w:evenHBand="0" w:firstRowFirstColumn="0" w:firstRowLastColumn="0" w:lastRowFirstColumn="0" w:lastRowLastColumn="0"/>
+              <w:rPr>
+                <w:rFonts w:ascii="Times New Roman" w:hAnsi="Times New Roman" w:cs="Times New Roman"/>
+                <w:sz w:val="32"/>
+                <w:szCs w:val="32"/>
+                <w:lang w:val="en-US"/>
+              </w:rPr>
+            </w:pPr>
+            <w:r>
+              <w:rPr>
+                <w:rFonts w:ascii="Times New Roman" w:hAnsi="Times New Roman" w:cs="Times New Roman"/>
+                <w:sz w:val="32"/>
+                <w:szCs w:val="32"/>
+                <w:lang w:val="en-US"/>
+              </w:rPr>
+              <w:t>Weight Status</w:t>
+            </w:r>
+          </w:p>
+        </w:tc>
+      </w:tr>
+      <w:tr>
+        <w:tc>
+          <w:tcPr>
+            <w:cnfStyle w:val="001000000000" w:firstRow="0" w:lastRow="0" w:firstColumn="1" w:lastColumn="0" w:oddVBand="0" w:evenVBand="0" w:oddHBand="0" w:evenHBand="0" w:firstRowFirstColumn="0" w:firstRowLastColumn="0" w:lastRowFirstColumn="0" w:lastRowLastColumn="0"/>
+            <w:tcW w:w="4675" w:type="dxa"/>
+          </w:tcPr>
+          <w:p>
+            <w:pPr>
+              <w:rPr>
+                <w:rFonts w:ascii="Times New Roman" w:hAnsi="Times New Roman" w:cs="Times New Roman"/>
+                <w:sz w:val="32"/>
+                <w:szCs w:val="32"/>
+                <w:lang w:val="en-US"/>
+              </w:rPr>
+            </w:pPr>
+            <w:r>
+              <w:rPr>
+                <w:rFonts w:ascii="Times New Roman" w:hAnsi="Times New Roman" w:cs="Times New Roman"/>
+                <w:sz w:val="32"/>
+                <w:szCs w:val="32"/>
+                <w:lang w:val="en-US"/>
+              </w:rPr>
+              <w:t>&lt;18.5</w:t>
+            </w:r>
+          </w:p>
+        </w:tc>
+        <w:tc>
+          <w:tcPr>
+            <w:tcW w:w="4675" w:type="dxa"/>
+          </w:tcPr>
+          <w:p>
+            <w:pPr>
+              <w:cnfStyle w:val="000000000000" w:firstRow="0" w:lastRow="0" w:firstColumn="0" w:lastColumn="0" w:oddVBand="0" w:evenVBand="0" w:oddHBand="0" w:evenHBand="0" w:firstRowFirstColumn="0" w:firstRowLastColumn="0" w:lastRowFirstColumn="0" w:lastRowLastColumn="0"/>
+              <w:rPr>
+                <w:rFonts w:ascii="Times New Roman" w:hAnsi="Times New Roman" w:cs="Times New Roman"/>
+                <w:sz w:val="32"/>
+                <w:szCs w:val="32"/>
+                <w:lang w:val="en-US"/>
+              </w:rPr>
+            </w:pPr>
+            <w:r>
+              <w:rPr>
+                <w:rFonts w:ascii="Times New Roman" w:hAnsi="Times New Roman" w:cs="Times New Roman"/>
+                <w:sz w:val="32"/>
+                <w:szCs w:val="32"/>
+                <w:lang w:val="en-US"/>
+              </w:rPr>
+              <w:t>Underweight</w:t>
+            </w:r>
+          </w:p>
+        </w:tc>
+      </w:tr>
+      <w:tr>
+        <w:tc>
+          <w:tcPr>
+            <w:cnfStyle w:val="001000000000" w:firstRow="0" w:lastRow="0" w:firstColumn="1" w:lastColumn="0" w:oddVBand="0" w:evenVBand="0" w:oddHBand="0" w:evenHBand="0" w:firstRowFirstColumn="0" w:firstRowLastColumn="0" w:lastRowFirstColumn="0" w:lastRowLastColumn="0"/>
+            <w:tcW w:w="4675" w:type="dxa"/>
+          </w:tcPr>
+          <w:p>
+            <w:pPr>
+              <w:rPr>
+                <w:rFonts w:ascii="Times New Roman" w:hAnsi="Times New Roman" w:cs="Times New Roman"/>
+                <w:sz w:val="32"/>
+                <w:szCs w:val="32"/>
+                <w:lang w:val="en-US"/>
+              </w:rPr>
+            </w:pPr>
+            <w:r>
+              <w:rPr>
+                <w:rFonts w:ascii="Times New Roman" w:hAnsi="Times New Roman" w:cs="Times New Roman"/>
+                <w:sz w:val="32"/>
+                <w:szCs w:val="32"/>
+                <w:lang w:val="en-US"/>
+              </w:rPr>
+              <w:t>18.5-24.9</w:t>
+            </w:r>
+          </w:p>
+        </w:tc>
+        <w:tc>
+          <w:tcPr>
+            <w:tcW w:w="4675" w:type="dxa"/>
+          </w:tcPr>
+          <w:p>
+            <w:pPr>
+              <w:cnfStyle w:val="000000000000" w:firstRow="0" w:lastRow="0" w:firstColumn="0" w:lastColumn="0" w:oddVBand="0" w:evenVBand="0" w:oddHBand="0" w:evenHBand="0" w:firstRowFirstColumn="0" w:firstRowLastColumn="0" w:lastRowFirstColumn="0" w:lastRowLastColumn="0"/>
+              <w:rPr>
+                <w:rFonts w:ascii="Times New Roman" w:hAnsi="Times New Roman" w:cs="Times New Roman"/>
+                <w:sz w:val="32"/>
+                <w:szCs w:val="32"/>
+                <w:lang w:val="en-US"/>
+              </w:rPr>
+            </w:pPr>
+            <w:r>
+              <w:rPr>
+                <w:rFonts w:ascii="Times New Roman" w:hAnsi="Times New Roman" w:cs="Times New Roman"/>
+                <w:sz w:val="32"/>
+                <w:szCs w:val="32"/>
+                <w:lang w:val="en-US"/>
+              </w:rPr>
+              <w:t>Healthy weight</w:t>
+            </w:r>
+          </w:p>
+        </w:tc>
+      </w:tr>
+      <w:tr>
+        <w:tc>
+          <w:tcPr>
+            <w:cnfStyle w:val="001000000000" w:firstRow="0" w:lastRow="0" w:firstColumn="1" w:lastColumn="0" w:oddVBand="0" w:evenVBand="0" w:oddHBand="0" w:evenHBand="0" w:firstRowFirstColumn="0" w:firstRowLastColumn="0" w:lastRowFirstColumn="0" w:lastRowLastColumn="0"/>
+            <w:tcW w:w="4675" w:type="dxa"/>
+          </w:tcPr>
+          <w:p>
+            <w:pPr>
+              <w:rPr>
+                <w:rFonts w:ascii="Times New Roman" w:hAnsi="Times New Roman" w:cs="Times New Roman"/>
+                <w:sz w:val="32"/>
+                <w:szCs w:val="32"/>
+                <w:lang w:val="en-US"/>
+              </w:rPr>
+            </w:pPr>
+            <w:r>
+              <w:rPr>
+                <w:rFonts w:ascii="Times New Roman" w:hAnsi="Times New Roman" w:cs="Times New Roman"/>
+                <w:sz w:val="32"/>
+                <w:szCs w:val="32"/>
+                <w:lang w:val="en-US"/>
+              </w:rPr>
+              <w:t>25.0-29.9</w:t>
+            </w:r>
+          </w:p>
+        </w:tc>
+        <w:tc>
+          <w:tcPr>
+            <w:tcW w:w="4675" w:type="dxa"/>
+          </w:tcPr>
+          <w:p>
+            <w:pPr>
+              <w:cnfStyle w:val="000000000000" w:firstRow="0" w:lastRow="0" w:firstColumn="0" w:lastColumn="0" w:oddVBand="0" w:evenVBand="0" w:oddHBand="0" w:evenHBand="0" w:firstRowFirstColumn="0" w:firstRowLastColumn="0" w:lastRowFirstColumn="0" w:lastRowLastColumn="0"/>
+              <w:rPr>
+                <w:rFonts w:ascii="Times New Roman" w:hAnsi="Times New Roman" w:cs="Times New Roman"/>
+                <w:sz w:val="32"/>
+                <w:szCs w:val="32"/>
+                <w:lang w:val="en-US"/>
+              </w:rPr>
+            </w:pPr>
+            <w:r>
+              <w:rPr>
+                <w:rFonts w:ascii="Times New Roman" w:hAnsi="Times New Roman" w:cs="Times New Roman"/>
+                <w:sz w:val="32"/>
+                <w:szCs w:val="32"/>
+                <w:lang w:val="en-US"/>
+              </w:rPr>
+              <w:t>Overweight</w:t>
+            </w:r>
+          </w:p>
+        </w:tc>
+      </w:tr>
+      <w:tr>
+        <w:tc>
+          <w:tcPr>
+            <w:cnfStyle w:val="001000000000" w:firstRow="0" w:lastRow="0" w:firstColumn="1" w:lastColumn="0" w:oddVBand="0" w:evenVBand="0" w:oddHBand="0" w:evenHBand="0" w:firstRowFirstColumn="0" w:firstRowLastColumn="0" w:lastRowFirstColumn="0" w:lastRowLastColumn="0"/>
+            <w:tcW w:w="4675" w:type="dxa"/>
+          </w:tcPr>
+          <w:p>
+            <w:pPr>
+              <w:rPr>
+                <w:rFonts w:ascii="Times New Roman" w:hAnsi="Times New Roman" w:cs="Times New Roman"/>
+                <w:sz w:val="32"/>
+                <w:szCs w:val="32"/>
+                <w:lang w:val="en-US"/>
+              </w:rPr>
+            </w:pPr>
+            <w:r>
+              <w:rPr>
+                <w:rFonts w:ascii="Times New Roman" w:hAnsi="Times New Roman" w:cs="Times New Roman"/>
+                <w:sz w:val="32"/>
+                <w:szCs w:val="32"/>
+                <w:lang w:val="en-US"/>
+              </w:rPr>
+              <w:t>&gt;30</w:t>
+            </w:r>
+          </w:p>
+        </w:tc>
+        <w:tc>
+          <w:tcPr>
+            <w:tcW w:w="4675" w:type="dxa"/>
+          </w:tcPr>
+          <w:p>
+            <w:pPr>
+              <w:cnfStyle w:val="000000000000" w:firstRow="0" w:lastRow="0" w:firstColumn="0" w:lastColumn="0" w:oddVBand="0" w:evenVBand="0" w:oddHBand="0" w:evenHBand="0" w:firstRowFirstColumn="0" w:firstRowLastColumn="0" w:lastRowFirstColumn="0" w:lastRowLastColumn="0"/>
+              <w:rPr>
+                <w:rFonts w:ascii="Times New Roman" w:hAnsi="Times New Roman" w:cs="Times New Roman"/>
+                <w:sz w:val="32"/>
+                <w:szCs w:val="32"/>
+                <w:lang w:val="en-US"/>
+              </w:rPr>
+            </w:pPr>
+            <w:r>
+              <w:rPr>
+                <w:rFonts w:ascii="Times New Roman" w:hAnsi="Times New Roman" w:cs="Times New Roman"/>
+                <w:sz w:val="32"/>
+                <w:szCs w:val="32"/>
+                <w:lang w:val="en-US"/>
+              </w:rPr>
+              <w:t>Obesity</w:t>
+            </w:r>
+          </w:p>
+        </w:tc>
+      </w:tr>
+    </w:tbl>
+    <w:p>
+      <w:pPr>
+        <w:rPr>
+          <w:rFonts w:ascii="Times New Roman" w:hAnsi="Times New Roman" w:cs="Times New Roman"/>
+          <w:sz w:val="32"/>
+          <w:szCs w:val="32"/>
+          <w:lang w:val="en-US"/>
+        </w:rPr>
+      </w:pPr>
+    </w:p>
+    <w:p>
+      <w:pPr>
+        <w:rPr>
+          <w:rFonts w:ascii="Times New Roman" w:hAnsi="Times New Roman" w:cs="Times New Roman"/>
+          <w:sz w:val="32"/>
+          <w:szCs w:val="32"/>
+          <w:lang w:val="en-US"/>
+        </w:rPr>
+      </w:pPr>
+      <w:r>
+        <w:rPr>
+          <w:rFonts w:ascii="Times New Roman" w:hAnsi="Times New Roman" w:cs="Times New Roman"/>
+          <w:sz w:val="32"/>
+          <w:szCs w:val="32"/>
+          <w:lang w:val="en-US"/>
+        </w:rPr>
+        <w:t xml:space="preserve">Do note that BMI is not necessarily an accurate instrument to tell whether your weight is normal or not as there are people with </w:t>
+      </w:r>
+      <w:r>
+        <w:rPr>
+          <w:rFonts w:ascii="Times New Roman" w:hAnsi="Times New Roman" w:cs="Times New Roman"/>
+          <w:sz w:val="32"/>
+          <w:szCs w:val="32"/>
+          <w:lang w:val="en-US"/>
+        </w:rPr>
+        <w:t>different build. For example, athletes are likely to have BMI over 25 but they are not overweight, so do keep that in mind.</w:t>
+      </w:r>
+    </w:p>
+    <w:p>
+      <w:pPr>
+        <w:rPr>
+          <w:rFonts w:ascii="Times New Roman" w:hAnsi="Times New Roman" w:cs="Times New Roman"/>
+          <w:sz w:val="32"/>
+          <w:szCs w:val="32"/>
+          <w:lang w:val="en-US"/>
+        </w:rPr>
+      </w:pPr>
+      <w:r>
+        <w:rPr>
+          <w:rFonts w:ascii="Times New Roman" w:hAnsi="Times New Roman" w:cs="Times New Roman"/>
+          <w:sz w:val="32"/>
+          <w:szCs w:val="32"/>
+          <w:lang w:val="en-US"/>
+        </w:rPr>
+        <w:lastRenderedPageBreak/>
+        <w:t xml:space="preserve">You can access BMI calculator by clicking </w:t>
+      </w:r>
+      <w:r>
+        <w:rPr>
+          <w:rFonts w:ascii="Times New Roman" w:hAnsi="Times New Roman" w:cs="Times New Roman"/>
+          <w:sz w:val="32"/>
+          <w:szCs w:val="32"/>
+          <w:lang w:val="en-US"/>
+        </w:rPr>
+        <w:drawing>
+          <wp:inline distT="0" distB="0" distL="0" distR="0" wp14:anchorId="767CF20D" wp14:editId="325EE0BF">
+            <wp:extent cx="1419423" cy="438211"/>
+            <wp:effectExtent l="0" t="0" r="9525" b="0"/>
+            <wp:docPr id="1011283592" name="Рисунок 1"/>
+            <wp:cNvGraphicFramePr>
+              <a:graphicFrameLocks xmlns:a="http://schemas.openxmlformats.org/drawingml/2006/main" noChangeAspect="1"/>
+            </wp:cNvGraphicFramePr>
+            <a:graphic xmlns:a="http://schemas.openxmlformats.org/drawingml/2006/main">
+              <a:graphicData uri="http://schemas.openxmlformats.org/drawingml/2006/picture">
+                <pic:pic xmlns:pic="http://schemas.openxmlformats.org/drawingml/2006/picture">
+                  <pic:nvPicPr>
+                    <pic:cNvPr id="1011283592" name=""/>
+                    <pic:cNvPicPr/>
+                  </pic:nvPicPr>
+                  <pic:blipFill>
+                    <a:blip r:embed="rId18"/>
+                    <a:stretch>
+                      <a:fillRect/>
+                    </a:stretch>
+                  </pic:blipFill>
+                  <pic:spPr>
+                    <a:xfrm>
+                      <a:off x="0" y="0"/>
+                      <a:ext cx="1419423" cy="438211"/>
+                    </a:xfrm>
+                    <a:prstGeom prst="rect">
+                      <a:avLst/>
+                    </a:prstGeom>
+                  </pic:spPr>
+                </pic:pic>
+              </a:graphicData>
+            </a:graphic>
+          </wp:inline>
+        </w:drawing>
+      </w:r>
+      <w:r>
+        <w:rPr>
+          <w:rFonts w:ascii="Times New Roman" w:hAnsi="Times New Roman" w:cs="Times New Roman"/>
+          <w:sz w:val="32"/>
+          <w:szCs w:val="32"/>
+          <w:lang w:val="en-US"/>
+        </w:rPr>
+        <w:t xml:space="preserve">. </w:t>
+      </w:r>
+    </w:p>
+    <w:p>
+      <w:pPr>
+        <w:rPr>
+          <w:rFonts w:ascii="Times New Roman" w:hAnsi="Times New Roman" w:cs="Times New Roman"/>
+          <w:sz w:val="32"/>
+          <w:szCs w:val="32"/>
+          <w:lang w:val="en-US"/>
+        </w:rPr>
+      </w:pPr>
+      <w:r>
+        <w:rPr>
+          <w:rFonts w:ascii="Times New Roman" w:hAnsi="Times New Roman" w:cs="Times New Roman"/>
+          <w:sz w:val="32"/>
+          <w:szCs w:val="32"/>
+          <w:lang w:val="en-US"/>
+        </w:rPr>
+        <w:t xml:space="preserve">Then you enter your height and weight and press </w:t>
+      </w:r>
+      <w:r>
+        <w:rPr>
+          <w:rFonts w:ascii="Times New Roman" w:hAnsi="Times New Roman" w:cs="Times New Roman"/>
+          <w:sz w:val="32"/>
+          <w:szCs w:val="32"/>
+          <w:lang w:val="en-US"/>
+        </w:rPr>
+        <w:t>Compute</w:t>
+      </w:r>
+      <w:r>
+        <w:rPr>
+          <w:rFonts w:ascii="Times New Roman" w:hAnsi="Times New Roman" w:cs="Times New Roman"/>
+          <w:sz w:val="32"/>
+          <w:szCs w:val="32"/>
+          <w:lang w:val="en-US"/>
+        </w:rPr>
+        <w:t>:</w:t>
+      </w:r>
+    </w:p>
+    <w:p>
+      <w:pPr>
+        <w:rPr>
+          <w:rFonts w:ascii="Times New Roman" w:hAnsi="Times New Roman" w:cs="Times New Roman"/>
+          <w:sz w:val="32"/>
+          <w:szCs w:val="32"/>
+          <w:lang w:val="en-US"/>
+        </w:rPr>
+      </w:pPr>
+      <w:r>
+        <w:rPr>
+          <w:rFonts w:ascii="Times New Roman" w:hAnsi="Times New Roman" w:cs="Times New Roman"/>
+          <w:sz w:val="32"/>
+          <w:szCs w:val="32"/>
+          <w:lang w:val="en-US"/>
+        </w:rPr>
+        <w:drawing>
+          <wp:inline distT="0" distB="0" distL="0" distR="0" wp14:anchorId="100876AA" wp14:editId="2FBD08B0">
+            <wp:extent cx="3210373" cy="1352739"/>
+            <wp:effectExtent l="0" t="0" r="0" b="0"/>
+            <wp:docPr id="1349043395" name="Рисунок 1" descr="Зображення, що містить текст, знімок екрана, Шрифт, ряд&#10;&#10;Автоматично згенерований опис"/>
+            <wp:cNvGraphicFramePr>
+              <a:graphicFrameLocks xmlns:a="http://schemas.openxmlformats.org/drawingml/2006/main" noChangeAspect="1"/>
+            </wp:cNvGraphicFramePr>
+            <a:graphic xmlns:a="http://schemas.openxmlformats.org/drawingml/2006/main">
+              <a:graphicData uri="http://schemas.openxmlformats.org/drawingml/2006/picture">
+                <pic:pic xmlns:pic="http://schemas.openxmlformats.org/drawingml/2006/picture">
+                  <pic:nvPicPr>
+                    <pic:cNvPr id="1349043395" name="Рисунок 1" descr="Зображення, що містить текст, знімок екрана, Шрифт, ряд&#10;&#10;Автоматично згенерований опис"/>
+                    <pic:cNvPicPr/>
+                  </pic:nvPicPr>
+                  <pic:blipFill>
+                    <a:blip r:embed="rId19"/>
+                    <a:stretch>
+                      <a:fillRect/>
+                    </a:stretch>
+                  </pic:blipFill>
+                  <pic:spPr>
+                    <a:xfrm>
+                      <a:off x="0" y="0"/>
+                      <a:ext cx="3210373" cy="1352739"/>
+                    </a:xfrm>
+                    <a:prstGeom prst="rect">
+                      <a:avLst/>
+                    </a:prstGeom>
+                  </pic:spPr>
+                </pic:pic>
+              </a:graphicData>
+            </a:graphic>
+          </wp:inline>
+        </w:drawing>
+      </w:r>
+      <w:r>
+        <w:rPr>
+          <w:rFonts w:ascii="Times New Roman" w:hAnsi="Times New Roman" w:cs="Times New Roman"/>
+          <w:sz w:val="32"/>
+          <w:szCs w:val="32"/>
+          <w:lang w:val="en-US"/>
+        </w:rPr>
+        <w:t>.</w:t>
+      </w:r>
+    </w:p>
     <w:sectPr>
-      <w:footerReference w:type="default" r:id="rId18"/>
+      <w:footerReference w:type="default" r:id="rId20"/>
       <w:pgSz w:w="12240" w:h="15840"/>
       <w:pgMar w:top="1440" w:right="1440" w:bottom="1440" w:left="1440" w:header="708" w:footer="708" w:gutter="0"/>
       <w:cols w:space="708"/>
@@ -4379,6 +5000,82 @@
       <w:spacing w:after="100"/>
     </w:pPr>
   </w:style>
+  <w:style w:type="table" w:styleId="ae">
+    <w:name w:val="Table Grid"/>
+    <w:basedOn w:val="a1"/>
+    <w:uiPriority w:val="39"/>
+    <w:rsid w:val="00951E62"/>
+    <w:pPr>
+      <w:spacing w:after="0" w:line="240" w:lineRule="auto"/>
+    </w:pPr>
+    <w:tblPr>
+      <w:tblBorders>
+        <w:top w:val="single" w:sz="4" w:space="0" w:color="auto"/>
+        <w:left w:val="single" w:sz="4" w:space="0" w:color="auto"/>
+        <w:bottom w:val="single" w:sz="4" w:space="0" w:color="auto"/>
+        <w:right w:val="single" w:sz="4" w:space="0" w:color="auto"/>
+        <w:insideH w:val="single" w:sz="4" w:space="0" w:color="auto"/>
+        <w:insideV w:val="single" w:sz="4" w:space="0" w:color="auto"/>
+      </w:tblBorders>
+    </w:tblPr>
+  </w:style>
+  <w:style w:type="table" w:styleId="-1">
+    <w:name w:val="Grid Table 1 Light"/>
+    <w:basedOn w:val="a1"/>
+    <w:uiPriority w:val="46"/>
+    <w:rsid w:val="00951E62"/>
+    <w:pPr>
+      <w:spacing w:after="0" w:line="240" w:lineRule="auto"/>
+    </w:pPr>
+    <w:tblPr>
+      <w:tblStyleRowBandSize w:val="1"/>
+      <w:tblStyleColBandSize w:val="1"/>
+      <w:tblBorders>
+        <w:top w:val="single" w:sz="4" w:space="0" w:color="999999" w:themeColor="text1" w:themeTint="66"/>
+        <w:left w:val="single" w:sz="4" w:space="0" w:color="999999" w:themeColor="text1" w:themeTint="66"/>
+        <w:bottom w:val="single" w:sz="4" w:space="0" w:color="999999" w:themeColor="text1" w:themeTint="66"/>
+        <w:right w:val="single" w:sz="4" w:space="0" w:color="999999" w:themeColor="text1" w:themeTint="66"/>
+        <w:insideH w:val="single" w:sz="4" w:space="0" w:color="999999" w:themeColor="text1" w:themeTint="66"/>
+        <w:insideV w:val="single" w:sz="4" w:space="0" w:color="999999" w:themeColor="text1" w:themeTint="66"/>
+      </w:tblBorders>
+    </w:tblPr>
+    <w:tblStylePr w:type="firstRow">
+      <w:rPr>
+        <w:b/>
+        <w:bCs/>
+      </w:rPr>
+      <w:tblPr/>
+      <w:tcPr>
+        <w:tcBorders>
+          <w:bottom w:val="single" w:sz="12" w:space="0" w:color="666666" w:themeColor="text1" w:themeTint="99"/>
+        </w:tcBorders>
+      </w:tcPr>
+    </w:tblStylePr>
+    <w:tblStylePr w:type="lastRow">
+      <w:rPr>
+        <w:b/>
+        <w:bCs/>
+      </w:rPr>
+      <w:tblPr/>
+      <w:tcPr>
+        <w:tcBorders>
+          <w:top w:val="double" w:sz="2" w:space="0" w:color="666666" w:themeColor="text1" w:themeTint="99"/>
+        </w:tcBorders>
+      </w:tcPr>
+    </w:tblStylePr>
+    <w:tblStylePr w:type="firstCol">
+      <w:rPr>
+        <w:b/>
+        <w:bCs/>
+      </w:rPr>
+    </w:tblStylePr>
+    <w:tblStylePr w:type="lastCol">
+      <w:rPr>
+        <w:b/>
+        <w:bCs/>
+      </w:rPr>
+    </w:tblStylePr>
+  </w:style>
 </w:styles>
 </file>
 
